--- a/Fase 2/Evidencias Proyecto/Evidencias de documentación/Evidencia .2/7. Actas de Reuniones Técnicas.docx
+++ b/Fase 2/Evidencias Proyecto/Evidencias de documentación/Evidencia .2/7. Actas de Reuniones Técnicas.docx
@@ -255,7 +255,16 @@
           <w:sz w:val="48"/>
           <w:szCs w:val="48"/>
         </w:rPr>
-        <w:t>Definition of Done para el Proyecto</w:t>
+        <w:t>Actas de reuniones</w:t>
+      </w:r>
+      <w:r>
+        <w:rPr>
+          <w:b/>
+          <w:color w:val="000000"/>
+          <w:sz w:val="48"/>
+          <w:szCs w:val="48"/>
+        </w:rPr>
+        <w:t xml:space="preserve"> para el Proyecto</w:t>
       </w:r>
     </w:p>
     <w:p>
@@ -710,96 +719,6 @@
           <w:b/>
           <w:color w:val="365F91"/>
         </w:rPr>
-      </w:r>
-    </w:p>
-    <w:p>
-      <w:pPr>
-        <w:pStyle w:val="normal1"/>
-        <w:spacing w:lineRule="auto" w:line="240" w:before="0" w:after="0"/>
-        <w:rPr>
-          <w:color w:val="000000"/>
-          <w:sz w:val="24"/>
-          <w:szCs w:val="24"/>
-        </w:rPr>
-      </w:pPr>
-      <w:bookmarkStart w:id="0" w:name="_heading=h.gjdgxs"/>
-      <w:bookmarkEnd w:id="0"/>
-      <w:r>
-        <w:rPr>
-          <w:b/>
-          <w:color w:val="365F91"/>
-          <w:sz w:val="32"/>
-          <w:szCs w:val="32"/>
-        </w:rPr>
-        <w:t>Tabla de contenido</w:t>
-      </w:r>
-    </w:p>
-    <w:p>
-      <w:pPr>
-        <w:pStyle w:val="normal1"/>
-        <w:rPr>
-          <w:color w:val="000000"/>
-          <w:sz w:val="24"/>
-          <w:szCs w:val="24"/>
-        </w:rPr>
-      </w:pPr>
-      <w:r>
-        <w:rPr>
-          <w:color w:val="000000"/>
-          <w:sz w:val="24"/>
-          <w:szCs w:val="24"/>
-        </w:rPr>
-      </w:r>
-    </w:p>
-    <w:p>
-      <w:pPr>
-        <w:pStyle w:val="normal1"/>
-        <w:keepNext w:val="true"/>
-        <w:keepLines/>
-        <w:pageBreakBefore w:val="false"/>
-        <w:widowControl/>
-        <w:shd w:val="clear" w:fill="auto"/>
-        <w:spacing w:lineRule="auto" w:line="276" w:before="480" w:after="0"/>
-        <w:ind w:hanging="0" w:left="0" w:right="0"/>
-        <w:jc w:val="left"/>
-        <w:rPr>
-          <w:rFonts w:ascii="Cambria" w:hAnsi="Cambria" w:eastAsia="Cambria" w:cs="Cambria"/>
-          <w:b/>
-          <w:i w:val="false"/>
-          <w:i w:val="false"/>
-          <w:caps w:val="false"/>
-          <w:smallCaps w:val="false"/>
-          <w:strike w:val="false"/>
-          <w:dstrike w:val="false"/>
-          <w:color w:val="366091"/>
-          <w:position w:val="0"/>
-          <w:sz w:val="28"/>
-          <w:sz w:val="28"/>
-          <w:szCs w:val="28"/>
-          <w:u w:val="none"/>
-          <w:shd w:fill="auto" w:val="clear"/>
-          <w:vertAlign w:val="baseline"/>
-        </w:rPr>
-      </w:pPr>
-      <w:r>
-        <w:rPr>
-          <w:rFonts w:eastAsia="Cambria" w:cs="Cambria" w:ascii="Cambria" w:hAnsi="Cambria"/>
-          <w:b/>
-          <w:i w:val="false"/>
-          <w:caps w:val="false"/>
-          <w:smallCaps w:val="false"/>
-          <w:strike w:val="false"/>
-          <w:dstrike w:val="false"/>
-          <w:color w:val="366091"/>
-          <w:position w:val="0"/>
-          <w:sz w:val="28"/>
-          <w:sz w:val="28"/>
-          <w:szCs w:val="28"/>
-          <w:u w:val="none"/>
-          <w:shd w:fill="auto" w:val="clear"/>
-          <w:vertAlign w:val="baseline"/>
-        </w:rPr>
-        <w:t>Contenido</w:t>
       </w:r>
     </w:p>
     <w:sdt>
@@ -812,132 +731,48 @@
       <w:sdtContent>
         <w:p>
           <w:pPr>
-            <w:pStyle w:val="normal1"/>
-            <w:keepNext w:val="false"/>
-            <w:keepLines w:val="false"/>
-            <w:pageBreakBefore w:val="false"/>
-            <w:widowControl/>
+            <w:pStyle w:val="TOCHeading"/>
+            <w:rPr>
+              <w:lang w:val="es-ES"/>
+            </w:rPr>
+          </w:pPr>
+          <w:r>
+            <w:rPr>
+              <w:lang w:val="es-ES"/>
+            </w:rPr>
+            <w:t>Indice</w:t>
+          </w:r>
+        </w:p>
+        <w:p>
+          <w:pPr>
+            <w:pStyle w:val="TOC1"/>
             <w:tabs>
               <w:tab w:val="clear" w:pos="720"/>
-              <w:tab w:val="right" w:pos="8828" w:leader="none"/>
+              <w:tab w:val="right" w:pos="9263" w:leader="dot"/>
             </w:tabs>
-            <w:spacing w:lineRule="auto" w:line="276" w:before="0" w:after="100"/>
-            <w:ind w:hanging="0" w:left="0" w:right="0"/>
-            <w:jc w:val="left"/>
-            <w:rPr>
-              <w:rFonts w:ascii="Calibri" w:hAnsi="Calibri" w:eastAsia="Calibri" w:cs="Calibri"/>
-              <w:b w:val="false"/>
-              <w:i w:val="false"/>
-              <w:i w:val="false"/>
-              <w:caps w:val="false"/>
-              <w:smallCaps w:val="false"/>
-              <w:strike w:val="false"/>
-              <w:dstrike w:val="false"/>
-              <w:color w:val="000000"/>
-              <w:position w:val="0"/>
-              <w:sz w:val="22"/>
-              <w:sz w:val="22"/>
-              <w:szCs w:val="22"/>
-              <w:u w:val="none"/>
-              <w:shd w:fill="auto" w:val="clear"/>
-              <w:vertAlign w:val="baseline"/>
-            </w:rPr>
+            <w:rPr/>
           </w:pPr>
           <w:r>
             <w:fldChar w:fldCharType="begin"/>
           </w:r>
           <w:r>
             <w:rPr>
-              <w:webHidden/>
               <w:rStyle w:val="Enlacedelndice"/>
-              <w:smallCaps w:val="false"/>
-              <w:caps w:val="false"/>
-              <w:dstrike w:val="false"/>
-              <w:strike w:val="false"/>
-              <w:vertAlign w:val="baseline"/>
-              <w:position w:val="0"/>
-              <w:sz w:val="22"/>
-              <w:sz w:val="22"/>
-              <w:i w:val="false"/>
-              <w:u w:val="none"/>
-              <w:b w:val="false"/>
-              <w:shd w:fill="auto" w:val="clear"/>
-              <w:szCs w:val="22"/>
-              <w:vanish w:val="false"/>
-              <w:rFonts w:eastAsia="Calibri" w:cs="Calibri"/>
-              <w:color w:val="000000"/>
             </w:rPr>
-            <w:instrText xml:space="preserve"> TOC \z \o "1-9" \u \h</w:instrText>
+            <w:instrText xml:space="preserve"> TOC \f \o "1-9" \h</w:instrText>
           </w:r>
           <w:r>
             <w:rPr>
-              <w:webHidden/>
               <w:rStyle w:val="Enlacedelndice"/>
-              <w:smallCaps w:val="false"/>
-              <w:caps w:val="false"/>
-              <w:dstrike w:val="false"/>
-              <w:strike w:val="false"/>
-              <w:vertAlign w:val="baseline"/>
-              <w:position w:val="0"/>
-              <w:sz w:val="22"/>
-              <w:sz w:val="22"/>
-              <w:i w:val="false"/>
-              <w:u w:val="none"/>
-              <w:b w:val="false"/>
-              <w:shd w:fill="auto" w:val="clear"/>
-              <w:szCs w:val="22"/>
-              <w:vanish w:val="false"/>
-              <w:rFonts w:eastAsia="Calibri" w:cs="Calibri"/>
-              <w:color w:val="000000"/>
             </w:rPr>
             <w:fldChar w:fldCharType="separate"/>
           </w:r>
-          <w:hyperlink w:anchor="_heading=h.1fob9te">
-            <w:bookmarkStart w:id="1" w:name="_heading=h.30j0zll"/>
-            <w:bookmarkEnd w:id="1"/>
-            <w:r>
-              <w:rPr>
-                <w:webHidden/>
+          <w:hyperlink w:anchor="__RefHeading___Toc4553_3527265554">
+            <w:r>
+              <w:rPr>
                 <w:rStyle w:val="Enlacedelndice"/>
-                <w:rFonts w:eastAsia="Calibri" w:cs="Calibri"/>
-                <w:b w:val="false"/>
-                <w:i w:val="false"/>
-                <w:caps w:val="false"/>
-                <w:smallCaps w:val="false"/>
-                <w:strike w:val="false"/>
-                <w:dstrike w:val="false"/>
-                <w:vanish w:val="false"/>
-                <w:color w:val="000000"/>
-                <w:position w:val="0"/>
-                <w:sz w:val="22"/>
-                <w:sz w:val="22"/>
-                <w:szCs w:val="22"/>
-                <w:u w:val="none"/>
-                <w:shd w:fill="auto" w:val="clear"/>
-                <w:vertAlign w:val="baseline"/>
               </w:rPr>
               <w:t>Datos del documento</w:t>
-            </w:r>
-            <w:r>
-              <w:rPr>
-                <w:rStyle w:val="Enlacedelndice"/>
-                <w:rFonts w:eastAsia="Calibri" w:cs="Calibri"/>
-                <w:b w:val="false"/>
-                <w:i w:val="false"/>
-                <w:caps w:val="false"/>
-                <w:smallCaps w:val="false"/>
-                <w:strike w:val="false"/>
-                <w:dstrike w:val="false"/>
-                <w:vanish w:val="false"/>
-                <w:color w:val="000000"/>
-                <w:position w:val="0"/>
-                <w:sz w:val="22"/>
-                <w:sz w:val="22"/>
-                <w:szCs w:val="22"/>
-                <w:u w:val="none"/>
-                <w:shd w:fill="auto" w:val="clear"/>
-                <w:vertAlign w:val="baseline"/>
-              </w:rPr>
               <w:tab/>
               <w:t>3</w:t>
             </w:r>
@@ -945,61 +780,19 @@
         </w:p>
         <w:p>
           <w:pPr>
-            <w:pStyle w:val="normal1"/>
-            <w:keepNext w:val="false"/>
-            <w:keepLines w:val="false"/>
-            <w:pageBreakBefore w:val="false"/>
-            <w:widowControl/>
-            <w:shd w:val="clear" w:fill="auto"/>
+            <w:pStyle w:val="TOC2"/>
             <w:tabs>
               <w:tab w:val="clear" w:pos="720"/>
-              <w:tab w:val="right" w:pos="8828" w:leader="none"/>
+              <w:tab w:val="right" w:pos="9263" w:leader="dot"/>
             </w:tabs>
-            <w:spacing w:lineRule="auto" w:line="276" w:before="0" w:after="100"/>
-            <w:ind w:hanging="0" w:left="0" w:right="0"/>
-            <w:jc w:val="left"/>
-            <w:rPr>
-              <w:rFonts w:ascii="Calibri" w:hAnsi="Calibri" w:eastAsia="Calibri" w:cs="Calibri"/>
-              <w:b w:val="false"/>
-              <w:i w:val="false"/>
-              <w:i w:val="false"/>
-              <w:caps w:val="false"/>
-              <w:smallCaps w:val="false"/>
-              <w:strike w:val="false"/>
-              <w:dstrike w:val="false"/>
-              <w:color w:val="000000"/>
-              <w:position w:val="0"/>
-              <w:sz w:val="22"/>
-              <w:sz w:val="22"/>
-              <w:szCs w:val="22"/>
-              <w:u w:val="none"/>
-              <w:shd w:fill="auto" w:val="clear"/>
-              <w:vertAlign w:val="baseline"/>
-            </w:rPr>
+            <w:rPr/>
           </w:pPr>
-          <w:hyperlink w:anchor="_heading=h.tyjcwt">
-            <w:r>
-              <w:rPr>
-                <w:webHidden/>
+          <w:hyperlink w:anchor="__RefHeading___Toc4555_3527265554">
+            <w:r>
+              <w:rPr>
                 <w:rStyle w:val="Enlacedelndice"/>
-                <w:rFonts w:eastAsia="Calibri" w:cs="Calibri"/>
-                <w:b w:val="false"/>
-                <w:i w:val="false"/>
-                <w:caps w:val="false"/>
-                <w:smallCaps w:val="false"/>
-                <w:strike w:val="false"/>
-                <w:dstrike w:val="false"/>
-                <w:vanish w:val="false"/>
-                <w:color w:val="000000"/>
-                <w:position w:val="0"/>
-                <w:sz w:val="22"/>
-                <w:sz w:val="22"/>
-                <w:szCs w:val="22"/>
-                <w:u w:val="none"/>
-                <w:shd w:fill="auto" w:val="clear"/>
-                <w:vertAlign w:val="baseline"/>
-              </w:rPr>
-              <w:t>Épicas para el proyecto “ nombre del proyecto”</w:t>
+              </w:rPr>
+              <w:t>Acta de Reunión 1</w:t>
               <w:tab/>
               <w:t>4</w:t>
             </w:r>
@@ -1007,61 +800,18 @@
         </w:p>
         <w:p>
           <w:pPr>
-            <w:pStyle w:val="normal1"/>
-            <w:keepNext w:val="false"/>
-            <w:keepLines w:val="false"/>
-            <w:pageBreakBefore w:val="false"/>
-            <w:widowControl/>
-            <w:shd w:val="clear" w:fill="auto"/>
+            <w:pStyle w:val="TOC2"/>
             <w:tabs>
               <w:tab w:val="clear" w:pos="720"/>
-              <w:tab w:val="right" w:pos="8828" w:leader="none"/>
+              <w:tab w:val="right" w:pos="9263" w:leader="dot"/>
             </w:tabs>
-            <w:spacing w:lineRule="auto" w:line="276" w:before="0" w:after="100"/>
-            <w:ind w:hanging="0" w:left="0" w:right="0"/>
-            <w:jc w:val="left"/>
-            <w:rPr>
-              <w:rFonts w:ascii="Calibri" w:hAnsi="Calibri" w:eastAsia="Calibri" w:cs="Calibri"/>
-              <w:b w:val="false"/>
-              <w:i w:val="false"/>
-              <w:i w:val="false"/>
-              <w:caps w:val="false"/>
-              <w:smallCaps w:val="false"/>
-              <w:strike w:val="false"/>
-              <w:dstrike w:val="false"/>
-              <w:color w:val="000000"/>
-              <w:position w:val="0"/>
-              <w:sz w:val="22"/>
-              <w:sz w:val="22"/>
-              <w:szCs w:val="22"/>
-              <w:u w:val="none"/>
-              <w:shd w:fill="auto" w:val="clear"/>
-              <w:vertAlign w:val="baseline"/>
-            </w:rPr>
+            <w:rPr/>
           </w:pPr>
-          <w:hyperlink w:anchor="_heading=h.3dy6vkm">
-            <w:r>
-              <w:rPr>
-                <w:webHidden/>
+          <w:hyperlink w:anchor="__RefHeading___Toc4557_3527265554">
+            <w:r>
+              <w:rPr>
                 <w:rStyle w:val="Enlacedelndice"/>
-                <w:rFonts w:eastAsia="Calibri" w:cs="Calibri"/>
-                <w:b w:val="false"/>
-                <w:i w:val="false"/>
-                <w:caps w:val="false"/>
-                <w:smallCaps w:val="false"/>
-                <w:strike w:val="false"/>
-                <w:dstrike w:val="false"/>
-                <w:vanish w:val="false"/>
-                <w:color w:val="000000"/>
-                <w:position w:val="0"/>
-                <w:sz w:val="22"/>
-                <w:sz w:val="22"/>
-                <w:szCs w:val="22"/>
-                <w:u w:val="none"/>
-                <w:shd w:fill="auto" w:val="clear"/>
-                <w:vertAlign w:val="baseline"/>
-              </w:rPr>
-              <w:t>Priorización de Épicas</w:t>
+              </w:rPr>
               <w:tab/>
               <w:t>4</w:t>
             </w:r>
@@ -1069,84 +819,162 @@
         </w:p>
         <w:p>
           <w:pPr>
-            <w:pStyle w:val="normal1"/>
-            <w:keepNext w:val="false"/>
-            <w:keepLines w:val="false"/>
-            <w:pageBreakBefore w:val="false"/>
-            <w:widowControl/>
-            <w:shd w:val="clear" w:fill="auto"/>
+            <w:pStyle w:val="TOC2"/>
             <w:tabs>
               <w:tab w:val="clear" w:pos="720"/>
-              <w:tab w:val="right" w:pos="8828" w:leader="none"/>
+              <w:tab w:val="right" w:pos="9263" w:leader="dot"/>
             </w:tabs>
-            <w:spacing w:lineRule="auto" w:line="276" w:before="0" w:after="100"/>
-            <w:ind w:hanging="0" w:left="0" w:right="0"/>
-            <w:jc w:val="left"/>
-            <w:rPr>
-              <w:rFonts w:ascii="Calibri" w:hAnsi="Calibri" w:eastAsia="Calibri" w:cs="Calibri"/>
-              <w:b w:val="false"/>
-              <w:i w:val="false"/>
-              <w:i w:val="false"/>
-              <w:caps w:val="false"/>
-              <w:smallCaps w:val="false"/>
-              <w:strike w:val="false"/>
-              <w:dstrike w:val="false"/>
-              <w:color w:val="000000"/>
-              <w:position w:val="0"/>
-              <w:sz w:val="22"/>
-              <w:sz w:val="22"/>
-              <w:szCs w:val="22"/>
-              <w:u w:val="none"/>
-              <w:shd w:fill="auto" w:val="clear"/>
-              <w:vertAlign w:val="baseline"/>
-            </w:rPr>
+            <w:rPr/>
           </w:pPr>
-          <w:hyperlink w:anchor="_heading=h.1t3h5sf">
-            <w:r>
-              <w:rPr>
-                <w:webHidden/>
+          <w:hyperlink w:anchor="__RefHeading___Toc4559_3527265554">
+            <w:r>
+              <w:rPr>
                 <w:rStyle w:val="Enlacedelndice"/>
-                <w:rFonts w:eastAsia="Calibri" w:cs="Calibri"/>
-                <w:b w:val="false"/>
-                <w:i w:val="false"/>
-                <w:caps w:val="false"/>
-                <w:smallCaps w:val="false"/>
-                <w:strike w:val="false"/>
-                <w:dstrike w:val="false"/>
-                <w:vanish w:val="false"/>
-                <w:color w:val="000000"/>
-                <w:position w:val="0"/>
-                <w:sz w:val="22"/>
-                <w:sz w:val="22"/>
-                <w:szCs w:val="22"/>
-                <w:u w:val="none"/>
-                <w:shd w:fill="auto" w:val="clear"/>
-                <w:vertAlign w:val="baseline"/>
-              </w:rPr>
-              <w:t>Definición de Historias de Usuario</w:t>
+              </w:rPr>
+              <w:t>Acta de Reunión 2</w:t>
               <w:tab/>
               <w:t>5</w:t>
+            </w:r>
+          </w:hyperlink>
+        </w:p>
+        <w:p>
+          <w:pPr>
+            <w:pStyle w:val="TOC2"/>
+            <w:tabs>
+              <w:tab w:val="clear" w:pos="720"/>
+              <w:tab w:val="right" w:pos="9263" w:leader="dot"/>
+            </w:tabs>
+            <w:rPr/>
+          </w:pPr>
+          <w:hyperlink w:anchor="__RefHeading___Toc4561_3527265554">
+            <w:r>
+              <w:rPr>
+                <w:rStyle w:val="Enlacedelndice"/>
+              </w:rPr>
+              <w:tab/>
+              <w:t>5</w:t>
+            </w:r>
+          </w:hyperlink>
+        </w:p>
+        <w:p>
+          <w:pPr>
+            <w:pStyle w:val="TOC2"/>
+            <w:tabs>
+              <w:tab w:val="clear" w:pos="720"/>
+              <w:tab w:val="right" w:pos="9263" w:leader="dot"/>
+            </w:tabs>
+            <w:rPr/>
+          </w:pPr>
+          <w:hyperlink w:anchor="__RefHeading___Toc4563_3527265554">
+            <w:r>
+              <w:rPr>
+                <w:rStyle w:val="Enlacedelndice"/>
+              </w:rPr>
+              <w:t>Acta de Reunión 3</w:t>
+              <w:tab/>
+              <w:t>6</w:t>
+            </w:r>
+          </w:hyperlink>
+        </w:p>
+        <w:p>
+          <w:pPr>
+            <w:pStyle w:val="TOC2"/>
+            <w:tabs>
+              <w:tab w:val="clear" w:pos="720"/>
+              <w:tab w:val="right" w:pos="9263" w:leader="dot"/>
+            </w:tabs>
+            <w:rPr/>
+          </w:pPr>
+          <w:hyperlink w:anchor="__RefHeading___Toc4565_3527265554">
+            <w:r>
+              <w:rPr>
+                <w:rStyle w:val="Enlacedelndice"/>
+              </w:rPr>
+              <w:tab/>
+              <w:t>6</w:t>
+            </w:r>
+          </w:hyperlink>
+        </w:p>
+        <w:p>
+          <w:pPr>
+            <w:pStyle w:val="TOC2"/>
+            <w:tabs>
+              <w:tab w:val="clear" w:pos="720"/>
+              <w:tab w:val="right" w:pos="9263" w:leader="dot"/>
+            </w:tabs>
+            <w:rPr/>
+          </w:pPr>
+          <w:hyperlink w:anchor="__RefHeading___Toc4567_3527265554">
+            <w:r>
+              <w:rPr>
+                <w:rStyle w:val="Enlacedelndice"/>
+              </w:rPr>
+              <w:t>Acta de Reunión 4</w:t>
+              <w:tab/>
+              <w:t>7</w:t>
+            </w:r>
+          </w:hyperlink>
+        </w:p>
+        <w:p>
+          <w:pPr>
+            <w:pStyle w:val="TOC2"/>
+            <w:tabs>
+              <w:tab w:val="clear" w:pos="720"/>
+              <w:tab w:val="right" w:pos="9263" w:leader="dot"/>
+            </w:tabs>
+            <w:rPr/>
+          </w:pPr>
+          <w:hyperlink w:anchor="__RefHeading___Toc4569_3527265554">
+            <w:r>
+              <w:rPr>
+                <w:rStyle w:val="Enlacedelndice"/>
+              </w:rPr>
+              <w:tab/>
+              <w:t>7</w:t>
+            </w:r>
+          </w:hyperlink>
+        </w:p>
+        <w:p>
+          <w:pPr>
+            <w:pStyle w:val="TOC2"/>
+            <w:tabs>
+              <w:tab w:val="clear" w:pos="720"/>
+              <w:tab w:val="right" w:pos="9263" w:leader="dot"/>
+            </w:tabs>
+            <w:rPr/>
+          </w:pPr>
+          <w:hyperlink w:anchor="__RefHeading___Toc4571_3527265554">
+            <w:r>
+              <w:rPr>
+                <w:rStyle w:val="Enlacedelndice"/>
+              </w:rPr>
+              <w:t>Acta de Reunión 5</w:t>
+              <w:tab/>
+              <w:t>8</w:t>
+            </w:r>
+          </w:hyperlink>
+        </w:p>
+        <w:p>
+          <w:pPr>
+            <w:pStyle w:val="TOC2"/>
+            <w:tabs>
+              <w:tab w:val="clear" w:pos="720"/>
+              <w:tab w:val="right" w:pos="9263" w:leader="dot"/>
+            </w:tabs>
+            <w:rPr/>
+          </w:pPr>
+          <w:hyperlink w:anchor="__RefHeading___Toc4573_3527265554">
+            <w:r>
+              <w:rPr>
+                <w:rStyle w:val="Enlacedelndice"/>
+              </w:rPr>
+              <w:tab/>
+              <w:t>8</w:t>
             </w:r>
           </w:hyperlink>
           <w:r>
             <w:rPr>
               <w:rStyle w:val="Enlacedelndice"/>
-              <w:smallCaps w:val="false"/>
-              <w:caps w:val="false"/>
-              <w:dstrike w:val="false"/>
-              <w:strike w:val="false"/>
-              <w:vertAlign w:val="baseline"/>
-              <w:position w:val="0"/>
-              <w:sz w:val="22"/>
-              <w:sz w:val="22"/>
-              <w:i w:val="false"/>
-              <w:u w:val="none"/>
-              <w:b w:val="false"/>
-              <w:shd w:fill="auto" w:val="clear"/>
-              <w:szCs w:val="22"/>
-              <w:vanish w:val="false"/>
-              <w:rFonts w:eastAsia="Calibri" w:cs="Calibri"/>
-              <w:color w:val="000000"/>
             </w:rPr>
             <w:fldChar w:fldCharType="end"/>
           </w:r>
@@ -1156,35 +984,21 @@
     <w:p>
       <w:pPr>
         <w:pStyle w:val="normal1"/>
-        <w:widowControl/>
-        <w:bidi w:val="0"/>
-        <w:spacing w:lineRule="auto" w:line="276" w:before="0" w:after="200"/>
-        <w:jc w:val="left"/>
-        <w:rPr/>
-      </w:pPr>
-      <w:r>
-        <w:rPr/>
-      </w:r>
-    </w:p>
-    <w:p>
-      <w:pPr>
-        <w:pStyle w:val="normal1"/>
-        <w:rPr>
-          <w:rFonts w:ascii="Cambria" w:hAnsi="Cambria" w:eastAsia="Cambria" w:cs="Cambria"/>
+        <w:spacing w:lineRule="auto" w:line="240" w:before="0" w:after="0"/>
+        <w:rPr>
+          <w:color w:val="000000"/>
+          <w:sz w:val="24"/>
+          <w:szCs w:val="24"/>
+        </w:rPr>
+      </w:pPr>
+      <w:r>
+        <w:rPr>
+          <w:rFonts w:eastAsia="Cambria" w:cs="Cambria" w:ascii="Cambria" w:hAnsi="Cambria"/>
           <w:b/>
           <w:color w:val="366091"/>
           <w:sz w:val="28"/>
           <w:szCs w:val="28"/>
         </w:rPr>
-      </w:pPr>
-      <w:r>
-        <w:rPr>
-          <w:rFonts w:eastAsia="Cambria" w:cs="Cambria" w:ascii="Cambria" w:hAnsi="Cambria"/>
-          <w:b/>
-          <w:color w:val="366091"/>
-          <w:sz w:val="28"/>
-          <w:szCs w:val="28"/>
-        </w:rPr>
       </w:r>
       <w:r>
         <w:br w:type="page"/>
@@ -1196,8 +1010,10 @@
         <w:spacing w:before="0" w:after="0"/>
         <w:rPr/>
       </w:pPr>
-      <w:bookmarkStart w:id="2" w:name="_heading=h.1fob9te"/>
-      <w:bookmarkEnd w:id="2"/>
+      <w:bookmarkStart w:id="0" w:name="__RefHeading___Toc4553_3527265554"/>
+      <w:bookmarkStart w:id="1" w:name="_heading=h.1fob9te"/>
+      <w:bookmarkEnd w:id="0"/>
+      <w:bookmarkEnd w:id="1"/>
       <w:r>
         <w:rPr/>
         <w:t>Datos del documento</w:t>
@@ -1840,8 +1656,8 @@
           <w:szCs w:val="24"/>
         </w:rPr>
       </w:pPr>
-      <w:bookmarkStart w:id="3" w:name="_heading=h.3znysh7"/>
-      <w:bookmarkEnd w:id="3"/>
+      <w:bookmarkStart w:id="2" w:name="_heading=h.3znysh7"/>
+      <w:bookmarkEnd w:id="2"/>
       <w:r>
         <w:rPr>
           <w:color w:val="000000"/>
@@ -2285,9 +2101,9 @@
           <w:szCs w:val="24"/>
         </w:rPr>
       </w:r>
+      <w:bookmarkStart w:id="3" w:name="_heading=h.2et92p0"/>
       <w:bookmarkStart w:id="4" w:name="_heading=h.2et92p0"/>
-      <w:bookmarkStart w:id="5" w:name="_heading=h.2et92p0"/>
-      <w:bookmarkEnd w:id="5"/>
+      <w:bookmarkEnd w:id="4"/>
     </w:p>
     <w:p>
       <w:pPr>
@@ -2741,12 +2557,14 @@
     </w:p>
     <w:p>
       <w:pPr>
-        <w:pStyle w:val="Heading1"/>
+        <w:pStyle w:val="Heading2"/>
         <w:rPr/>
       </w:pPr>
+      <w:bookmarkStart w:id="5" w:name="__RefHeading___Toc4555_3527265554"/>
+      <w:bookmarkEnd w:id="5"/>
       <w:r>
         <w:rPr/>
-        <w:t>Introducción</w:t>
+        <w:t>Acta de Reunión 1</w:t>
       </w:r>
     </w:p>
     <w:p>
@@ -2757,31 +2575,408 @@
       <w:r>
         <w:rPr/>
         <w:br/>
-        <w:t>El Product Roadmap Técnico es una herramienta clave que proporciona una visión general de la planificación del desarrollo del software para el proyecto MediConecta. Este documento detalla las fases, hitos y objetivos que el equipo de desarrollo seguirá a lo largo de la duración del proyecto, que se extiende por un período de 3 meses.</w:t>
-        <w:br/>
-        <w:br/>
-        <w:t>El roadmap sirve como una guía para organizar el trabajo del equipo, asegurando que todas las partes interesadas comprendan las prioridades y el cronograma de implementación de las funcionalidades. A través de una estructura clara, el Product Roadmap Técnico permite identificar los requerimientos técnicos, las tareas necesarias y los plazos de entrega, facilitando una gestión ágil y eficiente del proyecto.</w:t>
-        <w:br/>
-        <w:br/>
-        <w:t>Además, este roadmap fomenta la colaboración entre los miembros del equipo, estableciendo un marco para el seguimiento del progreso y la adaptación a cambios en las necesidades del proyecto. Al alinear los esfuerzos del equipo con los objetivos del negocio, el Product Roadmap Técnico busca garantizar la entrega de un producto de alta calidad que satisfaga las expectativas de los usuarios finales.</w:t>
-        <w:br/>
-        <w:br/>
-        <w:t>Este documento se actualizará periódicamente para reflejar el avance del proyecto y cualquier ajuste necesario en la planificación, asegurando que el equipo de MediConecta esté siempre enfocado en los objetivos correctos a medida que el desarrollo avanza.</w:t>
-        <w:br/>
-        <w:br/>
-        <w:br/>
-      </w:r>
-    </w:p>
-    <w:p>
-      <w:pPr>
-        <w:pStyle w:val="Heading1"/>
+        <w:t>Proyecto: MediConecta</w:t>
+        <w:br/>
+        <w:t>Fecha de la Reunión: 15 de agosto de 2024</w:t>
+        <w:br/>
+        <w:t>Hora de Inicio: 10:00 am</w:t>
+        <w:br/>
+        <w:t>Hora de Fin: 11:30 am</w:t>
+        <w:br/>
+        <w:t>Lugar: Google Meet</w:t>
+        <w:br/>
+        <w:t>Moderador: Efraín Pasarín</w:t>
+        <w:br/>
+        <w:t>Asistentes:</w:t>
+        <w:br/>
+        <w:br/>
+        <w:t>Roberto Valenzuela (Desarrollador)</w:t>
+        <w:br/>
+        <w:t>Efraín Pasarín (Product Owner)</w:t>
+        <w:br/>
+        <w:t>Sebastián Mora (Scrum Master)</w:t>
+        <w:br/>
+        <w:t>Agenda de la Reunión:</w:t>
+        <w:br/>
+        <w:br/>
+        <w:t>Definición de roles y responsabilidades.</w:t>
+        <w:br/>
+        <w:t>Revisión del Product Backlog inicial.</w:t>
+        <w:br/>
+        <w:t>Establecimiento de la estructura de la base de datos.</w:t>
+        <w:br/>
+        <w:t>Desarrollo de los Temas Tratados:</w:t>
+        <w:br/>
+        <w:br/>
+        <w:t>Definición de roles: Cada miembro acepta sus roles y responsabilidades según la planificación inicial.</w:t>
+        <w:br/>
+        <w:t>Product Backlog: Se revisan las funcionalidades esenciales. Efraín da prioridad a la gestión de usuarios y autenticación.</w:t>
+        <w:br/>
+        <w:t>Base de datos: Roberto presenta el diseño preliminar de la base de datos en PostgreSQL; se decide incluir ajustes según los requerimientos de salud y citas.</w:t>
+        <w:br/>
+        <w:t>Tareas y Responsabilidades:</w:t>
+        <w:br/>
+        <w:br/>
+        <w:t>Roberto: Completar el diseño de la base de datos para el 20 de agosto.</w:t>
+        <w:br/>
+        <w:t>Sebastián: Documentar el backlog final y enviar para revisión antes del 18 de agosto.</w:t>
+        <w:br/>
+        <w:t>Próxima Reunión: 22 de agosto de 2024</w:t>
+        <w:br/>
+        <w:t>Objetivo: Revisión del diseño de la base de datos y definición del Sprint Backlog inicial.</w:t>
+        <w:br/>
+      </w:r>
+    </w:p>
+    <w:p>
+      <w:pPr>
+        <w:pStyle w:val="Heading2"/>
         <w:rPr/>
       </w:pPr>
+      <w:bookmarkStart w:id="6" w:name="__RefHeading___Toc4557_3527265554"/>
+      <w:bookmarkEnd w:id="6"/>
       <w:r>
         <w:rPr/>
+        <w:br/>
       </w:r>
       <w:r>
         <w:br w:type="page"/>
+      </w:r>
+    </w:p>
+    <w:p>
+      <w:pPr>
+        <w:pStyle w:val="Heading2"/>
+        <w:rPr/>
+      </w:pPr>
+      <w:bookmarkStart w:id="7" w:name="__RefHeading___Toc4559_3527265554"/>
+      <w:bookmarkEnd w:id="7"/>
+      <w:r>
+        <w:rPr/>
+        <w:t>Acta de Reunión 2</w:t>
+      </w:r>
+    </w:p>
+    <w:p>
+      <w:pPr>
+        <w:pStyle w:val="normal1"/>
+        <w:rPr/>
+      </w:pPr>
+      <w:r>
+        <w:rPr/>
+        <w:br/>
+        <w:t>Proyecto: MediConecta</w:t>
+        <w:br/>
+        <w:t>Fecha de la Reunión: 22 de agosto de 2024</w:t>
+        <w:br/>
+        <w:t>Hora de Inicio: 9:00 am</w:t>
+        <w:br/>
+        <w:t>Hora de Fin: 10:30 am</w:t>
+        <w:br/>
+        <w:t>Lugar: Google Meet</w:t>
+        <w:br/>
+        <w:t>Moderador: Sebastián Mora</w:t>
+        <w:br/>
+        <w:t>Asistentes:</w:t>
+        <w:br/>
+        <w:br/>
+        <w:t>Roberto Valenzuela (Desarrollador)</w:t>
+        <w:br/>
+        <w:t>Efraín Pasarín (Product Owner)</w:t>
+        <w:br/>
+        <w:t>Sebastián Mora (Scrum Master)</w:t>
+        <w:br/>
+        <w:t>Agenda de la Reunión:</w:t>
+        <w:br/>
+        <w:br/>
+        <w:t>Revisión del diseño de la base de datos.</w:t>
+        <w:br/>
+        <w:t>Definición de tareas para el primer sprint.</w:t>
+        <w:br/>
+        <w:t>Desarrollo de los Temas Tratados:</w:t>
+        <w:br/>
+        <w:br/>
+        <w:t>Base de datos: Roberto presenta ajustes en la estructura de la base de datos; se aprueba el diseño con algunos cambios para optimizar consultas de citas médicas.</w:t>
+        <w:br/>
+        <w:t>Primer Sprint: Se establecen tareas clave, como la implementación del sistema CRUD para usuarios y la autenticación básica.</w:t>
+        <w:br/>
+        <w:t>Tareas y Responsabilidades:</w:t>
+        <w:br/>
+        <w:br/>
+        <w:t>Roberto: Implementar el sistema de autenticación y CRUD de usuarios para el 1 de septiembre.</w:t>
+        <w:br/>
+        <w:t>Sebastián: Configurar el servidor de desarrollo y entorno de pruebas para el 29 de agosto.</w:t>
+        <w:br/>
+        <w:t>Próxima Reunión: 5 de septiembre de 2024</w:t>
+        <w:br/>
+        <w:t>Objetivo: Revisión del progreso del primer sprint.</w:t>
+        <w:br/>
+      </w:r>
+    </w:p>
+    <w:p>
+      <w:pPr>
+        <w:pStyle w:val="Heading2"/>
+        <w:rPr/>
+      </w:pPr>
+      <w:bookmarkStart w:id="8" w:name="__RefHeading___Toc4561_3527265554"/>
+      <w:bookmarkEnd w:id="8"/>
+      <w:r>
+        <w:rPr/>
+        <w:br/>
+      </w:r>
+      <w:r>
+        <w:br w:type="page"/>
+      </w:r>
+    </w:p>
+    <w:p>
+      <w:pPr>
+        <w:pStyle w:val="Heading2"/>
+        <w:rPr/>
+      </w:pPr>
+      <w:bookmarkStart w:id="9" w:name="__RefHeading___Toc4563_3527265554"/>
+      <w:bookmarkEnd w:id="9"/>
+      <w:r>
+        <w:rPr/>
+        <w:t>Acta de Reunión 3</w:t>
+      </w:r>
+    </w:p>
+    <w:p>
+      <w:pPr>
+        <w:pStyle w:val="normal1"/>
+        <w:rPr/>
+      </w:pPr>
+      <w:r>
+        <w:rPr/>
+        <w:br/>
+        <w:t>Proyecto: MediConecta</w:t>
+        <w:br/>
+        <w:t>Fecha de la Reunión: 5 de septiembre de 2024</w:t>
+        <w:br/>
+        <w:t>Hora de Inicio: 3:00 pm</w:t>
+        <w:br/>
+        <w:t>Hora de Fin: 4:30 pm</w:t>
+        <w:br/>
+        <w:t>Lugar: Google Meet</w:t>
+        <w:br/>
+        <w:t>Moderador: Efraín Pasarín</w:t>
+        <w:br/>
+        <w:t>Asistentes:</w:t>
+        <w:br/>
+        <w:br/>
+        <w:t>Roberto Valenzuela (Desarrollador)</w:t>
+        <w:br/>
+        <w:t>Efraín Pasarín (Product Owner)</w:t>
+        <w:br/>
+        <w:t>Sebastián Mora (Scrum Master)</w:t>
+        <w:br/>
+        <w:t>Agenda de la Reunión:</w:t>
+        <w:br/>
+        <w:br/>
+        <w:t>Revisión del progreso del primer sprint.</w:t>
+        <w:br/>
+        <w:t>Resolución de problemas en la autenticación de usuarios.</w:t>
+        <w:br/>
+        <w:t>Planificación del segundo sprint.</w:t>
+        <w:br/>
+        <w:t>Desarrollo de los Temas Tratados:</w:t>
+        <w:br/>
+        <w:br/>
+        <w:t>Progreso del primer sprint: Roberto demuestra el CRUD de usuarios, pendiente integración de autenticación.</w:t>
+        <w:br/>
+        <w:t>Problemas de autenticación: Se discuten errores en la configuración del sistema de autenticación; se acuerda probar con JWT.</w:t>
+        <w:br/>
+        <w:t>Segundo Sprint: Se decide incluir la funcionalidad de gestión de citas y optimización de consultas en la base de datos.</w:t>
+        <w:br/>
+        <w:t>Tareas y Responsabilidades:</w:t>
+        <w:br/>
+        <w:br/>
+        <w:t>Roberto: Implementar la autenticación con JWT antes del 10 de septiembre.</w:t>
+        <w:br/>
+        <w:t>Sebastián: Documentar los problemas de autenticación y realizar pruebas adicionales para el 12 de septiembre.</w:t>
+        <w:br/>
+        <w:t>Próxima Reunión: 15 de septiembre de 2024</w:t>
+        <w:br/>
+        <w:t>Objetivo: Revisión de las funcionalidades de autenticación y gestión de citas.</w:t>
+        <w:br/>
+      </w:r>
+    </w:p>
+    <w:p>
+      <w:pPr>
+        <w:pStyle w:val="Heading2"/>
+        <w:rPr/>
+      </w:pPr>
+      <w:bookmarkStart w:id="10" w:name="__RefHeading___Toc4565_3527265554"/>
+      <w:bookmarkEnd w:id="10"/>
+      <w:r>
+        <w:rPr/>
+        <w:br/>
+      </w:r>
+      <w:r>
+        <w:br w:type="page"/>
+      </w:r>
+    </w:p>
+    <w:p>
+      <w:pPr>
+        <w:pStyle w:val="Heading2"/>
+        <w:rPr/>
+      </w:pPr>
+      <w:bookmarkStart w:id="11" w:name="__RefHeading___Toc4567_3527265554"/>
+      <w:bookmarkEnd w:id="11"/>
+      <w:r>
+        <w:rPr/>
+        <w:t>Acta de Reunión 4</w:t>
+      </w:r>
+    </w:p>
+    <w:p>
+      <w:pPr>
+        <w:pStyle w:val="normal1"/>
+        <w:rPr/>
+      </w:pPr>
+      <w:r>
+        <w:rPr/>
+        <w:br/>
+        <w:t>Proyecto: MediConecta</w:t>
+        <w:br/>
+        <w:t>Fecha de la Reunión: 15 de septiembre de 2024</w:t>
+        <w:br/>
+        <w:t>Hora de Inicio: 11:00 am</w:t>
+        <w:br/>
+        <w:t>Hora de Fin: 12:30 pm</w:t>
+        <w:br/>
+        <w:t>Lugar: Google Meet</w:t>
+        <w:br/>
+        <w:t>Moderador: Sebastián Mora</w:t>
+        <w:br/>
+        <w:t>Asistentes:</w:t>
+        <w:br/>
+        <w:br/>
+        <w:t>Roberto Valenzuela (Desarrollador)</w:t>
+        <w:br/>
+        <w:t>Efraín Pasarín (Product Owner)</w:t>
+        <w:br/>
+        <w:t>Sebastián Mora (Scrum Master)</w:t>
+        <w:br/>
+        <w:t>Agenda de la Reunión:</w:t>
+        <w:br/>
+        <w:br/>
+        <w:t>Revisión de autenticación y gestión de citas.</w:t>
+        <w:br/>
+        <w:t>Planificación del próximo sprint para la interfaz de usuario y pruebas unitarias.</w:t>
+        <w:br/>
+        <w:t>Desarrollo de los Temas Tratados:</w:t>
+        <w:br/>
+        <w:br/>
+        <w:t>Autenticación: Funciona correctamente con JWT.</w:t>
+        <w:br/>
+        <w:t>Gestión de citas: Roberto presenta el avance del módulo de citas.</w:t>
+        <w:br/>
+        <w:t>Siguiente Sprint: Se acuerda iniciar con la interfaz de usuario en Flutter y desarrollar las primeras pruebas unitarias.</w:t>
+        <w:br/>
+        <w:t>Tareas y Responsabilidades:</w:t>
+        <w:br/>
+        <w:br/>
+        <w:t>Roberto: Desarrollar la interfaz de usuario en Flutter para citas. Fecha límite: 25 de septiembre.</w:t>
+        <w:br/>
+        <w:t>Sebastián: Iniciar pruebas unitarias para módulos básicos antes del 22 de septiembre.</w:t>
+        <w:br/>
+        <w:t>Próxima Reunión: 26 de septiembre de 2024</w:t>
+        <w:br/>
+        <w:t>Objetivo: Revisión de la interfaz de usuario y avances en pruebas unitarias.</w:t>
+        <w:br/>
+      </w:r>
+    </w:p>
+    <w:p>
+      <w:pPr>
+        <w:pStyle w:val="Heading2"/>
+        <w:rPr/>
+      </w:pPr>
+      <w:bookmarkStart w:id="12" w:name="__RefHeading___Toc4569_3527265554"/>
+      <w:bookmarkEnd w:id="12"/>
+      <w:r>
+        <w:rPr/>
+        <w:br/>
+      </w:r>
+      <w:r>
+        <w:br w:type="page"/>
+      </w:r>
+    </w:p>
+    <w:p>
+      <w:pPr>
+        <w:pStyle w:val="Heading2"/>
+        <w:rPr/>
+      </w:pPr>
+      <w:bookmarkStart w:id="13" w:name="__RefHeading___Toc4571_3527265554"/>
+      <w:bookmarkEnd w:id="13"/>
+      <w:r>
+        <w:rPr/>
+        <w:t>Acta de Reunión 5</w:t>
+      </w:r>
+    </w:p>
+    <w:p>
+      <w:pPr>
+        <w:pStyle w:val="normal1"/>
+        <w:rPr/>
+      </w:pPr>
+      <w:r>
+        <w:rPr/>
+        <w:br/>
+        <w:t>Proyecto: MediConecta</w:t>
+        <w:br/>
+        <w:t>Fecha de la Reunión: 1 de octubre de 2024</w:t>
+        <w:br/>
+        <w:t>Hora de Inicio: 9:00 am</w:t>
+        <w:br/>
+        <w:t>Hora de Fin: 10:30 am</w:t>
+        <w:br/>
+        <w:t>Lugar: Google Meet</w:t>
+        <w:br/>
+        <w:t>Moderador: Efraín Pasarín</w:t>
+        <w:br/>
+        <w:t>Asistentes:</w:t>
+        <w:br/>
+        <w:br/>
+        <w:t>Roberto Valenzuela (Desarrollador)</w:t>
+        <w:br/>
+        <w:t>Efraín Pasarín (Product Owner)</w:t>
+        <w:br/>
+        <w:t>Sebastián Mora (Scrum Master)</w:t>
+        <w:br/>
+        <w:t>Agenda de la Reunión:</w:t>
+        <w:br/>
+        <w:br/>
+        <w:t>Revisión de la interfaz de usuario y pruebas unitarias.</w:t>
+        <w:br/>
+        <w:t>Planificación para el módulo de notificaciones.</w:t>
+        <w:br/>
+        <w:t>Desarrollo de los Temas Tratados:</w:t>
+        <w:br/>
+        <w:br/>
+        <w:t>Interfaz de usuario: Avance en Flutter con navegación y agendamiento de citas.</w:t>
+        <w:br/>
+        <w:t>Pruebas unitarias: Se completan pruebas para el sistema de autenticación y CRUD de usuarios.</w:t>
+        <w:br/>
+        <w:t>Módulo de notificaciones: Decisión de utilizar servicios de notificación push para mejorar la funcionalidad.</w:t>
+        <w:br/>
+        <w:t>Tareas y Responsabilidades:</w:t>
+        <w:br/>
+        <w:br/>
+        <w:t>Roberto: Implementar notificaciones push antes del 10 de octubre.</w:t>
+        <w:br/>
+        <w:t>Sebastián: Documentar resultados de pruebas unitarias y compartir para revisión.</w:t>
+        <w:br/>
+        <w:t>Próxima Reunión: 12 de octubre de 2024</w:t>
+        <w:br/>
+        <w:t>Objetivo: Revisión de las notificaciones y planificación de integración de voz.</w:t>
+        <w:br/>
+      </w:r>
+    </w:p>
+    <w:p>
+      <w:pPr>
+        <w:pStyle w:val="Heading2"/>
+        <w:rPr/>
+      </w:pPr>
+      <w:bookmarkStart w:id="14" w:name="__RefHeading___Toc4573_3527265554"/>
+      <w:bookmarkEnd w:id="14"/>
+      <w:r>
+        <w:rPr/>
+        <w:br/>
       </w:r>
     </w:p>
     <w:p>
@@ -2792,702 +2987,52 @@
       </w:pPr>
       <w:r>
         <w:rPr/>
-      </w:r>
-    </w:p>
-    <w:p>
-      <w:pPr>
-        <w:pStyle w:val="Heading1"/>
-        <w:rPr/>
-      </w:pPr>
-      <w:r>
-        <w:rPr/>
-        <w:t>Fases del Roadmap Técnico</w:t>
-      </w:r>
-    </w:p>
-    <w:p>
-      <w:pPr>
-        <w:pStyle w:val="normal1"/>
-        <w:rPr/>
-      </w:pPr>
-      <w:r>
-        <w:rPr/>
-      </w:r>
-    </w:p>
-    <w:p>
-      <w:pPr>
-        <w:pStyle w:val="normal1"/>
-        <w:rPr/>
-      </w:pPr>
-      <w:r>
-        <w:rPr/>
-        <w:t>1. Fase de Planificación (Semana 1)</w:t>
-        <w:br/>
-        <w:t>Objtivos:</w:t>
-        <w:br/>
-        <w:br/>
-        <w:t>Definir los requerimientos técnicos y funcionales del sistema.</w:t>
-        <w:br/>
-        <w:t>Establecer el entorno de desarrollo y las herramientas a utilizar.</w:t>
-        <w:br/>
-        <w:t>Actividades:</w:t>
-        <w:br/>
-        <w:br/>
-        <w:t>Reuniones iniciales con el equipo y stakeholders.</w:t>
-        <w:br/>
-        <w:t>Documentación de requisitos técnicos y de usuario.</w:t>
-        <w:br/>
-        <w:t>Selección de tecnologías (frameworks, bases de datos, etc.).</w:t>
-      </w:r>
-    </w:p>
-    <w:p>
-      <w:pPr>
-        <w:pStyle w:val="normal1"/>
-        <w:rPr/>
-      </w:pPr>
-      <w:r>
-        <w:rPr/>
-        <w:br/>
-        <w:t>2. Fase de Desarrollo Inicial (Semanas 2-4)</w:t>
-        <w:br/>
-        <w:t>Objetivos:</w:t>
-        <w:br/>
-        <w:br/>
-        <w:t>Implementar las funcionalidades básicas del sistema.</w:t>
-        <w:br/>
-        <w:t>Actividades:</w:t>
-        <w:br/>
-        <w:br/>
-        <w:t>Desarrollo del sistema de autenticación y autorización.</w:t>
-        <w:br/>
-        <w:t>Implementación de operaciones CRUD para la gestión de usuarios.</w:t>
-        <w:br/>
-        <w:t>Creación del catálogo de servicios.</w:t>
-      </w:r>
-    </w:p>
-    <w:p>
-      <w:pPr>
-        <w:pStyle w:val="normal1"/>
-        <w:rPr/>
-      </w:pPr>
-      <w:r>
-        <w:rPr/>
-        <w:br/>
-        <w:t>3. Fase de Pruebas y Optimización (Semanas 5-6)</w:t>
-        <w:br/>
-        <w:t>Objetivos:</w:t>
-        <w:br/>
-        <w:br/>
-        <w:t>Garantizar la calidad y el rendimiento del sistema.</w:t>
-        <w:br/>
-        <w:t>Actividades:</w:t>
-        <w:br/>
-        <w:br/>
-        <w:t>Ejecución de pruebas unitarias y de integración.</w:t>
-        <w:br/>
-        <w:t>Optimización de consultas a la base de datos.</w:t>
-        <w:br/>
-        <w:t>Corrección de bugs y mejoras según retroalimentación de pruebas.</w:t>
-      </w:r>
-    </w:p>
-    <w:p>
-      <w:pPr>
-        <w:pStyle w:val="normal1"/>
-        <w:rPr/>
-      </w:pPr>
-      <w:r>
-        <w:rPr/>
-        <w:br/>
-        <w:t>4. Fase de Implementación (Semana 7)</w:t>
-        <w:br/>
-        <w:t>Objetivos:</w:t>
-        <w:br/>
-        <w:br/>
-        <w:t>Desplegar el sistema en el entorno de producción.</w:t>
-        <w:br/>
-        <w:t>Actividades:</w:t>
-        <w:br/>
-        <w:br/>
-        <w:t>Configuración del servidor de CI/CD para la integración continua.</w:t>
-        <w:br/>
-        <w:t>Implementación de protocolos de seguridad para proteger los datos de los usuarios.</w:t>
-        <w:br/>
-        <w:t>Entrenamiento a los usuarios finales y entrega de documentación.</w:t>
-      </w:r>
-    </w:p>
-    <w:p>
-      <w:pPr>
-        <w:pStyle w:val="normal1"/>
-        <w:rPr/>
-      </w:pPr>
-      <w:r>
-        <w:rPr/>
-        <w:br/>
-        <w:t>5. Fase de Mantenimiento y Mejora Continua (Semanas 8-12)</w:t>
-        <w:br/>
-        <w:t>Objetivos:</w:t>
-        <w:br/>
-        <w:br/>
-        <w:t>Asegurar el funcionamiento continuo del sistema y su adaptación a nuevas necesidades.</w:t>
-        <w:br/>
-        <w:t>Actividades:</w:t>
-        <w:br/>
-        <w:br/>
-        <w:t>Monitoreo del sistema y resolución de incidencias.</w:t>
-        <w:br/>
-        <w:t>Implementación de nuevas funcionalidades según la retroalimentación de los usuarios.</w:t>
-        <w:br/>
-        <w:t>Actualización de la documentación y capacitación continua.</w:t>
-        <w:br/>
-      </w:r>
-      <w:r>
-        <w:br w:type="page"/>
-      </w:r>
-    </w:p>
-    <w:p>
-      <w:pPr>
-        <w:pStyle w:val="normal1"/>
-        <w:spacing w:before="0" w:after="200"/>
-        <w:rPr/>
-      </w:pPr>
-      <w:r>
-        <w:rPr/>
-      </w:r>
-    </w:p>
-    <w:p>
-      <w:pPr>
-        <w:pStyle w:val="Heading1"/>
-        <w:rPr/>
-      </w:pPr>
-      <w:r>
-        <w:rPr/>
-        <w:t>Resumen de Hitos Clave</w:t>
-      </w:r>
-    </w:p>
-    <w:p>
-      <w:pPr>
-        <w:pStyle w:val="normal1"/>
-        <w:rPr/>
-      </w:pPr>
-      <w:r>
-        <w:rPr/>
-      </w:r>
-    </w:p>
-    <w:p>
-      <w:pPr>
-        <w:pStyle w:val="normal1"/>
-        <w:numPr>
-          <w:ilvl w:val="0"/>
-          <w:numId w:val="0"/>
-        </w:numPr>
-        <w:ind w:hanging="0" w:left="720"/>
-        <w:rPr/>
-      </w:pPr>
-      <w:r>
-        <w:rPr/>
-      </w:r>
-    </w:p>
-    <w:tbl>
-      <w:tblPr>
-        <w:tblW w:w="9264" w:type="dxa"/>
-        <w:jc w:val="left"/>
-        <w:tblInd w:w="28" w:type="dxa"/>
-        <w:tblLayout w:type="fixed"/>
-        <w:tblCellMar>
-          <w:top w:w="28" w:type="dxa"/>
-          <w:left w:w="28" w:type="dxa"/>
-          <w:bottom w:w="28" w:type="dxa"/>
-          <w:right w:w="28" w:type="dxa"/>
-        </w:tblCellMar>
-      </w:tblPr>
-      <w:tblGrid>
-        <w:gridCol w:w="3192"/>
-        <w:gridCol w:w="1471"/>
-        <w:gridCol w:w="4601"/>
-      </w:tblGrid>
-      <w:tr>
-        <w:trPr>
-          <w:tblHeader w:val="true"/>
-        </w:trPr>
-        <w:tc>
-          <w:tcPr>
-            <w:tcW w:w="3192" w:type="dxa"/>
-            <w:tcBorders/>
-            <w:vAlign w:val="center"/>
-          </w:tcPr>
-          <w:p>
-            <w:pPr>
-              <w:pStyle w:val="Ttulodelatabla"/>
-              <w:suppressLineNumbers/>
-              <w:spacing w:before="0" w:after="200"/>
-              <w:jc w:val="center"/>
-              <w:rPr/>
-            </w:pPr>
-            <w:r>
-              <w:rPr>
-                <w:rStyle w:val="Strong"/>
-                <w:b/>
-                <w:bCs/>
-              </w:rPr>
-              <w:t>Hito</w:t>
-            </w:r>
-          </w:p>
-        </w:tc>
-        <w:tc>
-          <w:tcPr>
-            <w:tcW w:w="1471" w:type="dxa"/>
-            <w:tcBorders/>
-            <w:vAlign w:val="center"/>
-          </w:tcPr>
-          <w:p>
-            <w:pPr>
-              <w:pStyle w:val="Ttulodelatabla"/>
-              <w:suppressLineNumbers/>
-              <w:spacing w:before="0" w:after="200"/>
-              <w:jc w:val="center"/>
-              <w:rPr/>
-            </w:pPr>
-            <w:r>
-              <w:rPr>
-                <w:rStyle w:val="Strong"/>
-                <w:b/>
-                <w:bCs/>
-              </w:rPr>
-              <w:t>Fecha Estimada</w:t>
-            </w:r>
-          </w:p>
-        </w:tc>
-        <w:tc>
-          <w:tcPr>
-            <w:tcW w:w="4601" w:type="dxa"/>
-            <w:tcBorders/>
-            <w:vAlign w:val="center"/>
-          </w:tcPr>
-          <w:p>
-            <w:pPr>
-              <w:pStyle w:val="Ttulodelatabla"/>
-              <w:suppressLineNumbers/>
-              <w:spacing w:before="0" w:after="200"/>
-              <w:jc w:val="center"/>
-              <w:rPr/>
-            </w:pPr>
-            <w:r>
-              <w:rPr>
-                <w:rStyle w:val="Strong"/>
-                <w:b/>
-                <w:bCs/>
-              </w:rPr>
-              <w:t>Descripción</w:t>
-            </w:r>
-          </w:p>
-        </w:tc>
-      </w:tr>
-      <w:tr>
-        <w:trPr/>
-        <w:tc>
-          <w:tcPr>
-            <w:tcW w:w="3192" w:type="dxa"/>
-            <w:tcBorders/>
-            <w:vAlign w:val="center"/>
-          </w:tcPr>
-          <w:p>
-            <w:pPr>
-              <w:pStyle w:val="Contenidodelatabla"/>
-              <w:widowControl w:val="false"/>
-              <w:suppressLineNumbers/>
-              <w:spacing w:before="0" w:after="200"/>
-              <w:rPr/>
-            </w:pPr>
-            <w:r>
-              <w:rPr/>
-              <w:t>Definición de Requerimientos</w:t>
-            </w:r>
-          </w:p>
-        </w:tc>
-        <w:tc>
-          <w:tcPr>
-            <w:tcW w:w="1471" w:type="dxa"/>
-            <w:tcBorders/>
-            <w:vAlign w:val="center"/>
-          </w:tcPr>
-          <w:p>
-            <w:pPr>
-              <w:pStyle w:val="Contenidodelatabla"/>
-              <w:widowControl w:val="false"/>
-              <w:suppressLineNumbers/>
-              <w:spacing w:before="0" w:after="200"/>
-              <w:rPr/>
-            </w:pPr>
-            <w:r>
-              <w:rPr/>
-              <w:t>Semana 1</w:t>
-            </w:r>
-          </w:p>
-        </w:tc>
-        <w:tc>
-          <w:tcPr>
-            <w:tcW w:w="4601" w:type="dxa"/>
-            <w:tcBorders/>
-            <w:vAlign w:val="center"/>
-          </w:tcPr>
-          <w:p>
-            <w:pPr>
-              <w:pStyle w:val="Contenidodelatabla"/>
-              <w:widowControl w:val="false"/>
-              <w:suppressLineNumbers/>
-              <w:spacing w:before="0" w:after="200"/>
-              <w:rPr/>
-            </w:pPr>
-            <w:r>
-              <w:rPr/>
-              <w:t>Documentación completa de los requisitos técnicos.</w:t>
-            </w:r>
-          </w:p>
-        </w:tc>
-      </w:tr>
-      <w:tr>
-        <w:trPr/>
-        <w:tc>
-          <w:tcPr>
-            <w:tcW w:w="3192" w:type="dxa"/>
-            <w:tcBorders/>
-            <w:vAlign w:val="center"/>
-          </w:tcPr>
-          <w:p>
-            <w:pPr>
-              <w:pStyle w:val="Contenidodelatabla"/>
-              <w:widowControl w:val="false"/>
-              <w:suppressLineNumbers/>
-              <w:spacing w:before="0" w:after="200"/>
-              <w:rPr/>
-            </w:pPr>
-            <w:r>
-              <w:rPr/>
-              <w:t>Implementación de Funcionalidades</w:t>
-            </w:r>
-          </w:p>
-        </w:tc>
-        <w:tc>
-          <w:tcPr>
-            <w:tcW w:w="1471" w:type="dxa"/>
-            <w:tcBorders/>
-            <w:vAlign w:val="center"/>
-          </w:tcPr>
-          <w:p>
-            <w:pPr>
-              <w:pStyle w:val="Contenidodelatabla"/>
-              <w:widowControl w:val="false"/>
-              <w:suppressLineNumbers/>
-              <w:spacing w:before="0" w:after="200"/>
-              <w:rPr/>
-            </w:pPr>
-            <w:r>
-              <w:rPr/>
-              <w:t>Semana 4</w:t>
-            </w:r>
-          </w:p>
-        </w:tc>
-        <w:tc>
-          <w:tcPr>
-            <w:tcW w:w="4601" w:type="dxa"/>
-            <w:tcBorders/>
-            <w:vAlign w:val="center"/>
-          </w:tcPr>
-          <w:p>
-            <w:pPr>
-              <w:pStyle w:val="Contenidodelatabla"/>
-              <w:widowControl w:val="false"/>
-              <w:suppressLineNumbers/>
-              <w:spacing w:before="0" w:after="200"/>
-              <w:rPr/>
-            </w:pPr>
-            <w:r>
-              <w:rPr/>
-              <w:t>Desarrollo de las características principales.</w:t>
-            </w:r>
-          </w:p>
-        </w:tc>
-      </w:tr>
-      <w:tr>
-        <w:trPr/>
-        <w:tc>
-          <w:tcPr>
-            <w:tcW w:w="3192" w:type="dxa"/>
-            <w:tcBorders/>
-            <w:vAlign w:val="center"/>
-          </w:tcPr>
-          <w:p>
-            <w:pPr>
-              <w:pStyle w:val="Contenidodelatabla"/>
-              <w:widowControl w:val="false"/>
-              <w:suppressLineNumbers/>
-              <w:spacing w:before="0" w:after="200"/>
-              <w:rPr/>
-            </w:pPr>
-            <w:r>
-              <w:rPr/>
-              <w:t>Pruebas y Optimización</w:t>
-            </w:r>
-          </w:p>
-        </w:tc>
-        <w:tc>
-          <w:tcPr>
-            <w:tcW w:w="1471" w:type="dxa"/>
-            <w:tcBorders/>
-            <w:vAlign w:val="center"/>
-          </w:tcPr>
-          <w:p>
-            <w:pPr>
-              <w:pStyle w:val="Contenidodelatabla"/>
-              <w:widowControl w:val="false"/>
-              <w:suppressLineNumbers/>
-              <w:spacing w:before="0" w:after="200"/>
-              <w:rPr/>
-            </w:pPr>
-            <w:r>
-              <w:rPr/>
-              <w:t>Semana 6</w:t>
-            </w:r>
-          </w:p>
-        </w:tc>
-        <w:tc>
-          <w:tcPr>
-            <w:tcW w:w="4601" w:type="dxa"/>
-            <w:tcBorders/>
-            <w:vAlign w:val="center"/>
-          </w:tcPr>
-          <w:p>
-            <w:pPr>
-              <w:pStyle w:val="Contenidodelatabla"/>
-              <w:widowControl w:val="false"/>
-              <w:suppressLineNumbers/>
-              <w:spacing w:before="0" w:after="200"/>
-              <w:rPr/>
-            </w:pPr>
-            <w:r>
-              <w:rPr/>
-              <w:t>Aseguramiento de calidad y rendimiento del sistema.</w:t>
-            </w:r>
-          </w:p>
-        </w:tc>
-      </w:tr>
-      <w:tr>
-        <w:trPr/>
-        <w:tc>
-          <w:tcPr>
-            <w:tcW w:w="3192" w:type="dxa"/>
-            <w:tcBorders/>
-            <w:vAlign w:val="center"/>
-          </w:tcPr>
-          <w:p>
-            <w:pPr>
-              <w:pStyle w:val="Contenidodelatabla"/>
-              <w:widowControl w:val="false"/>
-              <w:suppressLineNumbers/>
-              <w:spacing w:before="0" w:after="200"/>
-              <w:rPr/>
-            </w:pPr>
-            <w:r>
-              <w:rPr/>
-              <w:t>Despliegue en Producción</w:t>
-            </w:r>
-          </w:p>
-        </w:tc>
-        <w:tc>
-          <w:tcPr>
-            <w:tcW w:w="1471" w:type="dxa"/>
-            <w:tcBorders/>
-            <w:vAlign w:val="center"/>
-          </w:tcPr>
-          <w:p>
-            <w:pPr>
-              <w:pStyle w:val="Contenidodelatabla"/>
-              <w:widowControl w:val="false"/>
-              <w:suppressLineNumbers/>
-              <w:spacing w:before="0" w:after="200"/>
-              <w:rPr/>
-            </w:pPr>
-            <w:r>
-              <w:rPr/>
-              <w:t>Semana 7</w:t>
-            </w:r>
-          </w:p>
-        </w:tc>
-        <w:tc>
-          <w:tcPr>
-            <w:tcW w:w="4601" w:type="dxa"/>
-            <w:tcBorders/>
-            <w:vAlign w:val="center"/>
-          </w:tcPr>
-          <w:p>
-            <w:pPr>
-              <w:pStyle w:val="Contenidodelatabla"/>
-              <w:widowControl w:val="false"/>
-              <w:suppressLineNumbers/>
-              <w:spacing w:before="0" w:after="200"/>
-              <w:rPr/>
-            </w:pPr>
-            <w:r>
-              <w:rPr/>
-              <w:t>Lanzamiento del sistema para el uso de los usuarios.</w:t>
-            </w:r>
-          </w:p>
-        </w:tc>
-      </w:tr>
-      <w:tr>
-        <w:trPr/>
-        <w:tc>
-          <w:tcPr>
-            <w:tcW w:w="3192" w:type="dxa"/>
-            <w:tcBorders/>
-            <w:vAlign w:val="center"/>
-          </w:tcPr>
-          <w:p>
-            <w:pPr>
-              <w:pStyle w:val="Contenidodelatabla"/>
-              <w:widowControl w:val="false"/>
-              <w:suppressLineNumbers/>
-              <w:spacing w:before="0" w:after="200"/>
-              <w:rPr/>
-            </w:pPr>
-            <w:r>
-              <w:rPr/>
-              <w:t>Inicio de Mantenimiento</w:t>
-            </w:r>
-          </w:p>
-        </w:tc>
-        <w:tc>
-          <w:tcPr>
-            <w:tcW w:w="1471" w:type="dxa"/>
-            <w:tcBorders/>
-            <w:vAlign w:val="center"/>
-          </w:tcPr>
-          <w:p>
-            <w:pPr>
-              <w:pStyle w:val="Contenidodelatabla"/>
-              <w:widowControl w:val="false"/>
-              <w:suppressLineNumbers/>
-              <w:spacing w:before="0" w:after="200"/>
-              <w:rPr/>
-            </w:pPr>
-            <w:r>
-              <w:rPr/>
-              <w:t>Semana 8</w:t>
-            </w:r>
-          </w:p>
-        </w:tc>
-        <w:tc>
-          <w:tcPr>
-            <w:tcW w:w="4601" w:type="dxa"/>
-            <w:tcBorders/>
-            <w:vAlign w:val="center"/>
-          </w:tcPr>
-          <w:p>
-            <w:pPr>
-              <w:pStyle w:val="Contenidodelatabla"/>
-              <w:widowControl w:val="false"/>
-              <w:suppressLineNumbers/>
-              <w:spacing w:before="0" w:after="200"/>
-              <w:rPr/>
-            </w:pPr>
-            <w:r>
-              <w:rPr/>
-              <w:t>Comienzo de la fase de mantenimiento y mejoras.</w:t>
-            </w:r>
-          </w:p>
-        </w:tc>
-      </w:tr>
-    </w:tbl>
-    <w:p>
-      <w:pPr>
-        <w:pStyle w:val="normal1"/>
-        <w:numPr>
-          <w:ilvl w:val="0"/>
-          <w:numId w:val="0"/>
-        </w:numPr>
-        <w:ind w:hanging="0" w:left="720"/>
-        <w:rPr/>
-      </w:pPr>
-      <w:r>
-        <w:rPr/>
-      </w:r>
-    </w:p>
-    <w:p>
-      <w:pPr>
-        <w:pStyle w:val="normal1"/>
-        <w:rPr/>
-      </w:pPr>
-      <w:r>
-        <w:rPr/>
-      </w:r>
-    </w:p>
-    <w:p>
-      <w:pPr>
-        <w:pStyle w:val="normal1"/>
-        <w:rPr/>
-      </w:pPr>
-      <w:r>
-        <w:rPr/>
-      </w:r>
-    </w:p>
-    <w:p>
-      <w:pPr>
-        <w:pStyle w:val="normal1"/>
-        <w:rPr/>
-      </w:pPr>
-      <w:r>
-        <w:rPr/>
-      </w:r>
-    </w:p>
-    <w:p>
-      <w:pPr>
-        <w:pStyle w:val="Heading1"/>
-        <w:rPr/>
-      </w:pPr>
-      <w:r>
-        <w:rPr/>
-      </w:r>
-      <w:r>
-        <w:br w:type="page"/>
-      </w:r>
-    </w:p>
-    <w:p>
-      <w:pPr>
-        <w:pStyle w:val="Heading1"/>
-        <w:spacing w:before="0" w:after="0"/>
-        <w:rPr/>
-      </w:pPr>
-      <w:r>
-        <w:rPr/>
-        <w:t>Conclusiones</w:t>
-      </w:r>
-    </w:p>
-    <w:p>
-      <w:pPr>
-        <w:pStyle w:val="normal1"/>
-        <w:numPr>
-          <w:ilvl w:val="0"/>
-          <w:numId w:val="0"/>
-        </w:numPr>
-        <w:ind w:hanging="0" w:left="720"/>
-        <w:rPr/>
-      </w:pPr>
-      <w:r>
-        <w:rPr/>
-      </w:r>
-    </w:p>
-    <w:p>
-      <w:pPr>
-        <w:pStyle w:val="normal1"/>
-        <w:spacing w:before="0" w:after="200"/>
-        <w:jc w:val="left"/>
-        <w:rPr>
-          <w:kern w:val="0"/>
-          <w:lang w:val="es-CL" w:eastAsia="zh-CN" w:bidi="hi-IN"/>
-        </w:rPr>
-      </w:pPr>
-      <w:r>
-        <w:rPr/>
-        <w:t>El Product Roadmap Técnico para MediConecta proporciona una hoja de ruta clara para el desarrollo del proyecto en un período de 3 meses. Al seguir este plan, el equipo puede asegurar que las funcionalidades se implementen de manera organizada y que se cumplan los objetivos técnicos y funcionales establecidos. Esta planificación también permite adaptarse a cambios y nuevas necesidades a lo largo del ciclo de vida del proyecto.</w:t>
+        <w:br/>
+        <w:t>Proyecto: MediConecta</w:t>
+        <w:br/>
+        <w:t>Fecha de la Reunión: 12 de octubre de 2024</w:t>
+        <w:br/>
+        <w:t>Hora de Inicio: 10:00 am</w:t>
+        <w:br/>
+        <w:t>Hora de Fin: 11:30 am</w:t>
+        <w:br/>
+        <w:t>Lugar: Google Meet</w:t>
+        <w:br/>
+        <w:t>Moderador: Sebastián Mora</w:t>
+        <w:br/>
+        <w:t>Asistentes:</w:t>
+        <w:br/>
+        <w:br/>
+        <w:t>Roberto Valenzuela (Desarrollador)</w:t>
+        <w:br/>
+        <w:t>Efraín Pasarín (Product Owner)</w:t>
+        <w:br/>
+        <w:t>Sebastián Mora (Scrum Master)</w:t>
+        <w:br/>
+        <w:t>Agenda de la Reunión:</w:t>
+        <w:br/>
+        <w:br/>
+        <w:t>Revisión del módulo de notificaciones.</w:t>
+        <w:br/>
+        <w:t>Integración del sistema de voz (NLP).</w:t>
+        <w:br/>
+        <w:t>Desarrollo de los Temas Tratados:</w:t>
+        <w:br/>
+        <w:br/>
+        <w:t>Notificaciones: Se completan y están operativas; falta ajustar la periodicidad de algunos recordatorios.</w:t>
+        <w:br/>
+        <w:t>Integración de voz: Inicio de la integración de NLP; análisis de herramientas para Speech-to-Text.</w:t>
+        <w:br/>
+        <w:t>Tareas y Responsabilidades:</w:t>
+        <w:br/>
+        <w:br/>
+        <w:t>Roberto: Comenzar pruebas de NLP y configurar los primeros comandos de voz para el 20 de octubre.</w:t>
+        <w:br/>
+        <w:t>Efraín: Revisar viabilidad de opciones en Speech-to-Text y Text-to-Speech.</w:t>
+        <w:br/>
+        <w:t>Próxima Reunión: 20 de octubre de 2024</w:t>
+        <w:br/>
+        <w:t>Objetivo: Avances en integración de NLP y revisión de feedback de pruebas iniciales.</w:t>
       </w:r>
     </w:p>
     <w:sectPr>
@@ -3571,26 +3116,6 @@
         <w:dstrike w:val="false"/>
         <w:color w:val="000000"/>
         <w:position w:val="0"/>
-        <w:sz w:val="22"/>
-        <w:sz w:val="22"/>
-        <w:szCs w:val="22"/>
-        <w:u w:val="none"/>
-        <w:shd w:fill="auto" w:val="clear"/>
-        <w:vertAlign w:val="baseline"/>
-      </w:rPr>
-      <w:t>Documento de Épicas e Historias de Usuario</w:t>
-    </w:r>
-    <w:r>
-      <w:rPr>
-        <w:rFonts w:eastAsia="Calibri" w:cs="Calibri"/>
-        <w:b w:val="false"/>
-        <w:i w:val="false"/>
-        <w:caps w:val="false"/>
-        <w:smallCaps w:val="false"/>
-        <w:strike w:val="false"/>
-        <w:dstrike w:val="false"/>
-        <w:color w:val="000000"/>
-        <w:position w:val="0"/>
         <w:sz w:val="20"/>
         <w:sz w:val="20"/>
         <w:szCs w:val="20"/>
@@ -3598,7 +3123,7 @@
         <w:shd w:fill="auto" w:val="clear"/>
         <w:vertAlign w:val="baseline"/>
       </w:rPr>
-      <w:t>, Ingeniería de Software – DuocUC</w:t>
+      <w:t>Documento de Actas de reuniones para el Proyecto “Mediconecta ”</w:t>
     </w:r>
   </w:p>
   <w:p>
@@ -3707,26 +3232,6 @@
         <w:dstrike w:val="false"/>
         <w:color w:val="000000"/>
         <w:position w:val="0"/>
-        <w:sz w:val="22"/>
-        <w:sz w:val="22"/>
-        <w:szCs w:val="22"/>
-        <w:u w:val="none"/>
-        <w:shd w:fill="auto" w:val="clear"/>
-        <w:vertAlign w:val="baseline"/>
-      </w:rPr>
-      <w:t>Documento de Épicas e Historias de Usuario</w:t>
-    </w:r>
-    <w:r>
-      <w:rPr>
-        <w:rFonts w:eastAsia="Calibri" w:cs="Calibri"/>
-        <w:b w:val="false"/>
-        <w:i w:val="false"/>
-        <w:caps w:val="false"/>
-        <w:smallCaps w:val="false"/>
-        <w:strike w:val="false"/>
-        <w:dstrike w:val="false"/>
-        <w:color w:val="000000"/>
-        <w:position w:val="0"/>
         <w:sz w:val="20"/>
         <w:sz w:val="20"/>
         <w:szCs w:val="20"/>
@@ -3734,7 +3239,7 @@
         <w:shd w:fill="auto" w:val="clear"/>
         <w:vertAlign w:val="baseline"/>
       </w:rPr>
-      <w:t>, Ingeniería de Software – DuocUC</w:t>
+      <w:t>Documento de Actas de reuniones para el Proyecto “Mediconecta ”</w:t>
     </w:r>
   </w:p>
   <w:p>
@@ -3829,7 +3334,7 @@
       <w:rPr>
         <w:rFonts w:eastAsia="Calibri" w:cs="Calibri"/>
       </w:rPr>
-      <w:t>Documento de Épicas e Historias de Usuario.docx</w:t>
+      <w:t>Actas de reuniones</w:t>
     </w:r>
   </w:p>
   <w:p>
@@ -3854,7 +3359,7 @@
         <w:rFonts w:eastAsia="Calibri" w:cs="Calibri"/>
       </w:rPr>
       <w:drawing>
-        <wp:anchor behindDoc="1" distT="0" distB="0" distL="114300" distR="114300" simplePos="0" locked="0" layoutInCell="0" allowOverlap="1" relativeHeight="9">
+        <wp:anchor behindDoc="1" distT="0" distB="0" distL="114300" distR="114300" simplePos="0" locked="0" layoutInCell="0" allowOverlap="1" relativeHeight="10">
           <wp:simplePos x="0" y="0"/>
           <wp:positionH relativeFrom="column">
             <wp:posOffset>132080</wp:posOffset>
@@ -3924,7 +3429,7 @@
       <w:rPr>
         <w:rFonts w:eastAsia="Calibri" w:cs="Calibri"/>
       </w:rPr>
-      <w:t>Documento de Épicas e Historias de Usuario.docx</w:t>
+      <w:t>Actas de reuniones</w:t>
     </w:r>
   </w:p>
   <w:p>
@@ -3949,7 +3454,7 @@
         <w:rFonts w:eastAsia="Calibri" w:cs="Calibri"/>
       </w:rPr>
       <w:drawing>
-        <wp:anchor behindDoc="1" distT="0" distB="0" distL="114300" distR="114300" simplePos="0" locked="0" layoutInCell="0" allowOverlap="1" relativeHeight="9">
+        <wp:anchor behindDoc="1" distT="0" distB="0" distL="114300" distR="114300" simplePos="0" locked="0" layoutInCell="0" allowOverlap="1" relativeHeight="10">
           <wp:simplePos x="0" y="0"/>
           <wp:positionH relativeFrom="column">
             <wp:posOffset>132080</wp:posOffset>
@@ -3999,273 +3504,6 @@
 </w:hdr>
 </file>
 
-<file path=word/numbering.xml><?xml version="1.0" encoding="utf-8"?>
-<w:numbering xmlns:w="http://schemas.openxmlformats.org/wordprocessingml/2006/main" xmlns:o="urn:schemas-microsoft-com:office:office" xmlns:r="http://schemas.openxmlformats.org/officeDocument/2006/relationships" xmlns:v="urn:schemas-microsoft-com:vml" xmlns:mc="http://schemas.openxmlformats.org/markup-compatibility/2006" xmlns:w14="http://schemas.microsoft.com/office/word/2010/wordml" mc:Ignorable="w14">
-  <w:abstractNum w:abstractNumId="1">
-    <w:lvl w:ilvl="0">
-      <w:start w:val="1"/>
-      <w:numFmt w:val="bullet"/>
-      <w:lvlText w:val=""/>
-      <w:lvlJc w:val="left"/>
-      <w:pPr>
-        <w:tabs>
-          <w:tab w:val="num" w:pos="720"/>
-        </w:tabs>
-        <w:ind w:left="720" w:hanging="360"/>
-      </w:pPr>
-      <w:rPr>
-        <w:rFonts w:ascii="Symbol" w:hAnsi="Symbol" w:cs="Symbol" w:hint="default"/>
-      </w:rPr>
-    </w:lvl>
-    <w:lvl w:ilvl="1">
-      <w:start w:val="1"/>
-      <w:numFmt w:val="bullet"/>
-      <w:lvlText w:val="◦"/>
-      <w:lvlJc w:val="left"/>
-      <w:pPr>
-        <w:tabs>
-          <w:tab w:val="num" w:pos="1080"/>
-        </w:tabs>
-        <w:ind w:left="1080" w:hanging="360"/>
-      </w:pPr>
-      <w:rPr>
-        <w:rFonts w:ascii="OpenSymbol" w:hAnsi="OpenSymbol" w:cs="OpenSymbol" w:hint="default"/>
-      </w:rPr>
-    </w:lvl>
-    <w:lvl w:ilvl="2">
-      <w:start w:val="1"/>
-      <w:numFmt w:val="bullet"/>
-      <w:lvlText w:val="▪"/>
-      <w:lvlJc w:val="left"/>
-      <w:pPr>
-        <w:tabs>
-          <w:tab w:val="num" w:pos="1440"/>
-        </w:tabs>
-        <w:ind w:left="1440" w:hanging="360"/>
-      </w:pPr>
-      <w:rPr>
-        <w:rFonts w:ascii="OpenSymbol" w:hAnsi="OpenSymbol" w:cs="OpenSymbol" w:hint="default"/>
-      </w:rPr>
-    </w:lvl>
-    <w:lvl w:ilvl="3">
-      <w:start w:val="1"/>
-      <w:numFmt w:val="bullet"/>
-      <w:lvlText w:val=""/>
-      <w:lvlJc w:val="left"/>
-      <w:pPr>
-        <w:tabs>
-          <w:tab w:val="num" w:pos="1800"/>
-        </w:tabs>
-        <w:ind w:left="1800" w:hanging="360"/>
-      </w:pPr>
-      <w:rPr>
-        <w:rFonts w:ascii="Symbol" w:hAnsi="Symbol" w:cs="Symbol" w:hint="default"/>
-      </w:rPr>
-    </w:lvl>
-    <w:lvl w:ilvl="4">
-      <w:start w:val="1"/>
-      <w:numFmt w:val="bullet"/>
-      <w:lvlText w:val="◦"/>
-      <w:lvlJc w:val="left"/>
-      <w:pPr>
-        <w:tabs>
-          <w:tab w:val="num" w:pos="2160"/>
-        </w:tabs>
-        <w:ind w:left="2160" w:hanging="360"/>
-      </w:pPr>
-      <w:rPr>
-        <w:rFonts w:ascii="OpenSymbol" w:hAnsi="OpenSymbol" w:cs="OpenSymbol" w:hint="default"/>
-      </w:rPr>
-    </w:lvl>
-    <w:lvl w:ilvl="5">
-      <w:start w:val="1"/>
-      <w:numFmt w:val="bullet"/>
-      <w:lvlText w:val="▪"/>
-      <w:lvlJc w:val="left"/>
-      <w:pPr>
-        <w:tabs>
-          <w:tab w:val="num" w:pos="2520"/>
-        </w:tabs>
-        <w:ind w:left="2520" w:hanging="360"/>
-      </w:pPr>
-      <w:rPr>
-        <w:rFonts w:ascii="OpenSymbol" w:hAnsi="OpenSymbol" w:cs="OpenSymbol" w:hint="default"/>
-      </w:rPr>
-    </w:lvl>
-    <w:lvl w:ilvl="6">
-      <w:start w:val="1"/>
-      <w:numFmt w:val="bullet"/>
-      <w:lvlText w:val=""/>
-      <w:lvlJc w:val="left"/>
-      <w:pPr>
-        <w:tabs>
-          <w:tab w:val="num" w:pos="2880"/>
-        </w:tabs>
-        <w:ind w:left="2880" w:hanging="360"/>
-      </w:pPr>
-      <w:rPr>
-        <w:rFonts w:ascii="Symbol" w:hAnsi="Symbol" w:cs="Symbol" w:hint="default"/>
-      </w:rPr>
-    </w:lvl>
-    <w:lvl w:ilvl="7">
-      <w:start w:val="1"/>
-      <w:numFmt w:val="bullet"/>
-      <w:lvlText w:val="◦"/>
-      <w:lvlJc w:val="left"/>
-      <w:pPr>
-        <w:tabs>
-          <w:tab w:val="num" w:pos="3240"/>
-        </w:tabs>
-        <w:ind w:left="3240" w:hanging="360"/>
-      </w:pPr>
-      <w:rPr>
-        <w:rFonts w:ascii="OpenSymbol" w:hAnsi="OpenSymbol" w:cs="OpenSymbol" w:hint="default"/>
-      </w:rPr>
-    </w:lvl>
-    <w:lvl w:ilvl="8">
-      <w:start w:val="1"/>
-      <w:numFmt w:val="bullet"/>
-      <w:lvlText w:val="▪"/>
-      <w:lvlJc w:val="left"/>
-      <w:pPr>
-        <w:tabs>
-          <w:tab w:val="num" w:pos="3600"/>
-        </w:tabs>
-        <w:ind w:left="3600" w:hanging="360"/>
-      </w:pPr>
-      <w:rPr>
-        <w:rFonts w:ascii="OpenSymbol" w:hAnsi="OpenSymbol" w:cs="OpenSymbol" w:hint="default"/>
-      </w:rPr>
-    </w:lvl>
-  </w:abstractNum>
-  <w:abstractNum w:abstractNumId="2">
-    <w:lvl w:ilvl="0">
-      <w:start w:val="1"/>
-      <w:numFmt w:val="none"/>
-      <w:suff w:val="nothing"/>
-      <w:lvlText w:val=""/>
-      <w:lvlJc w:val="left"/>
-      <w:pPr>
-        <w:tabs>
-          <w:tab w:val="num" w:pos="0"/>
-        </w:tabs>
-        <w:ind w:left="0" w:hanging="0"/>
-      </w:pPr>
-    </w:lvl>
-    <w:lvl w:ilvl="1">
-      <w:start w:val="1"/>
-      <w:numFmt w:val="none"/>
-      <w:suff w:val="nothing"/>
-      <w:lvlText w:val=""/>
-      <w:lvlJc w:val="left"/>
-      <w:pPr>
-        <w:tabs>
-          <w:tab w:val="num" w:pos="0"/>
-        </w:tabs>
-        <w:ind w:left="0" w:hanging="0"/>
-      </w:pPr>
-    </w:lvl>
-    <w:lvl w:ilvl="2">
-      <w:start w:val="1"/>
-      <w:numFmt w:val="none"/>
-      <w:suff w:val="nothing"/>
-      <w:lvlText w:val=""/>
-      <w:lvlJc w:val="left"/>
-      <w:pPr>
-        <w:tabs>
-          <w:tab w:val="num" w:pos="0"/>
-        </w:tabs>
-        <w:ind w:left="0" w:hanging="0"/>
-      </w:pPr>
-    </w:lvl>
-    <w:lvl w:ilvl="3">
-      <w:start w:val="1"/>
-      <w:numFmt w:val="none"/>
-      <w:suff w:val="nothing"/>
-      <w:lvlText w:val=""/>
-      <w:lvlJc w:val="left"/>
-      <w:pPr>
-        <w:tabs>
-          <w:tab w:val="num" w:pos="0"/>
-        </w:tabs>
-        <w:ind w:left="0" w:hanging="0"/>
-      </w:pPr>
-    </w:lvl>
-    <w:lvl w:ilvl="4">
-      <w:start w:val="1"/>
-      <w:numFmt w:val="none"/>
-      <w:suff w:val="nothing"/>
-      <w:lvlText w:val=""/>
-      <w:lvlJc w:val="left"/>
-      <w:pPr>
-        <w:tabs>
-          <w:tab w:val="num" w:pos="0"/>
-        </w:tabs>
-        <w:ind w:left="0" w:hanging="0"/>
-      </w:pPr>
-    </w:lvl>
-    <w:lvl w:ilvl="5">
-      <w:start w:val="1"/>
-      <w:numFmt w:val="none"/>
-      <w:suff w:val="nothing"/>
-      <w:lvlText w:val=""/>
-      <w:lvlJc w:val="left"/>
-      <w:pPr>
-        <w:tabs>
-          <w:tab w:val="num" w:pos="0"/>
-        </w:tabs>
-        <w:ind w:left="0" w:hanging="0"/>
-      </w:pPr>
-    </w:lvl>
-    <w:lvl w:ilvl="6">
-      <w:start w:val="1"/>
-      <w:numFmt w:val="none"/>
-      <w:suff w:val="nothing"/>
-      <w:lvlText w:val=""/>
-      <w:lvlJc w:val="left"/>
-      <w:pPr>
-        <w:tabs>
-          <w:tab w:val="num" w:pos="0"/>
-        </w:tabs>
-        <w:ind w:left="0" w:hanging="0"/>
-      </w:pPr>
-    </w:lvl>
-    <w:lvl w:ilvl="7">
-      <w:start w:val="1"/>
-      <w:numFmt w:val="none"/>
-      <w:suff w:val="nothing"/>
-      <w:lvlText w:val=""/>
-      <w:lvlJc w:val="left"/>
-      <w:pPr>
-        <w:tabs>
-          <w:tab w:val="num" w:pos="0"/>
-        </w:tabs>
-        <w:ind w:left="0" w:hanging="0"/>
-      </w:pPr>
-    </w:lvl>
-    <w:lvl w:ilvl="8">
-      <w:start w:val="1"/>
-      <w:numFmt w:val="none"/>
-      <w:suff w:val="nothing"/>
-      <w:lvlText w:val=""/>
-      <w:lvlJc w:val="left"/>
-      <w:pPr>
-        <w:tabs>
-          <w:tab w:val="num" w:pos="0"/>
-        </w:tabs>
-        <w:ind w:left="0" w:hanging="0"/>
-      </w:pPr>
-    </w:lvl>
-  </w:abstractNum>
-  <w:num w:numId="1">
-    <w:abstractNumId w:val="1"/>
-  </w:num>
-  <w:num w:numId="2">
-    <w:abstractNumId w:val="2"/>
-  </w:num>
-</w:numbering>
-</file>
-
 <file path=word/styles.xml><?xml version="1.0" encoding="utf-8"?>
 <w:styles xmlns:w="http://schemas.openxmlformats.org/wordprocessingml/2006/main" xmlns:w14="http://schemas.microsoft.com/office/word/2010/wordml" xmlns:mc="http://schemas.openxmlformats.org/markup-compatibility/2006" mc:Ignorable="w14">
   <w:docDefaults>
@@ -4772,6 +4010,14 @@
   </w:style>
   <w:style w:type="character" w:styleId="InternetLink3">
     <w:name w:val="Internet Link3"/>
+    <w:qFormat/>
+    <w:rPr>
+      <w:color w:val="000080"/>
+      <w:u w:val="single"/>
+    </w:rPr>
+  </w:style>
+  <w:style w:type="character" w:styleId="InternetLink4">
+    <w:name w:val="Internet Link4"/>
     <w:qFormat/>
     <w:rPr>
       <w:color w:val="000080"/>
